--- a/Курсовая работа 2026 0.5.docx
+++ b/Курсовая работа 2026 0.5.docx
@@ -930,9 +930,16 @@
       <w:r>
         <w:rPr>
           <w:rFonts w:hint="default" w:cs="Times New Roman"/>
-          <w:lang w:val="ru-RU"/>
-        </w:rPr>
-        <w:t>,</w:t>
+          <w:lang w:val="en-US"/>
+        </w:rPr>
+        <w:t xml:space="preserve"> </w:t>
+      </w:r>
+      <w:r>
+        <w:rPr>
+          <w:rFonts w:hint="default" w:cs="Times New Roman"/>
+          <w:lang w:val="ru-RU"/>
+        </w:rPr>
+        <w:t>и</w:t>
       </w:r>
       <w:r>
         <w:rPr>
@@ -1063,8 +1070,6 @@
         </w:rPr>
         <w:t xml:space="preserve"> и препятствий, одновременно оптимизируя время и безопасность.</w:t>
       </w:r>
-      <w:bookmarkStart w:id="1" w:name="_GoBack"/>
-      <w:bookmarkEnd w:id="1"/>
     </w:p>
     <w:p>
       <w:pPr>
@@ -1409,25 +1414,7 @@
           <w:sz w:val="28"/>
           <w:lang w:val="ru-RU"/>
         </w:rPr>
-        <w:t xml:space="preserve"> находятся ПВО</w:t>
-      </w:r>
-      <w:r>
-        <w:rPr>
-          <w:rFonts w:hint="default" w:ascii="Times New Roman" w:hAnsi="Times New Roman" w:cs="Times New Roman"/>
-          <w:i w:val="0"/>
-          <w:sz w:val="28"/>
-          <w:lang w:val="ru-RU"/>
-        </w:rPr>
-        <w:t xml:space="preserve"> </w:t>
-      </w:r>
-      <w:r>
-        <w:rPr>
-          <w:rFonts w:hint="default" w:cs="Times New Roman"/>
-          <w:i w:val="0"/>
-          <w:sz w:val="28"/>
-          <w:lang w:val="ru-RU"/>
-        </w:rPr>
-        <w:t xml:space="preserve">и представляются цилиндром с </w:t>
+        <w:t xml:space="preserve"> находятся ПВО, которые мы будем представлять цилиндрами с </w:t>
       </w:r>
       <w:r>
         <w:rPr>
@@ -1710,7 +1697,7 @@
                     </pic:cNvPicPr>
                   </pic:nvPicPr>
                   <pic:blipFill>
-                    <a:blip r:embed="rId8"/>
+                    <a:blip r:embed="rId6"/>
                     <a:stretch>
                       <a:fillRect/>
                     </a:stretch>
@@ -1778,6 +1765,12 @@
       <w:pPr>
         <w:ind w:left="0" w:leftChars="0" w:firstLine="560" w:firstLineChars="200"/>
         <w:jc w:val="both"/>
+        <w:rPr>
+          <w:rFonts w:hint="default" w:cs="Times New Roman"/>
+          <w:i w:val="0"/>
+          <w:sz w:val="28"/>
+          <w:lang w:val="ru-RU" w:eastAsia="en-US"/>
+        </w:rPr>
       </w:pPr>
       <w:r>
         <w:rPr>
@@ -2300,26 +2293,14 @@
         </w:rPr>
         <w:t xml:space="preserve"> и траектории других дронов.</w:t>
       </w:r>
-    </w:p>
-    <w:p>
-      <w:pPr>
-        <w:ind w:left="0" w:leftChars="0" w:firstLine="560" w:firstLineChars="200"/>
-        <w:jc w:val="both"/>
-        <w:rPr>
-          <w:rFonts w:hint="default" w:cs="Times New Roman"/>
-          <w:i w:val="0"/>
-          <w:sz w:val="28"/>
-          <w:lang w:val="ru-RU" w:eastAsia="en-US"/>
-        </w:rPr>
-      </w:pPr>
-      <w:r>
-        <w:rPr>
-          <w:rFonts w:hint="default" w:cs="Times New Roman"/>
-          <w:i w:val="0"/>
-          <w:sz w:val="28"/>
-          <w:lang w:val="ru-RU"/>
-        </w:rPr>
-        <w:t>Гладкость траектории оценивается через вторую производную радиус-вектора по времени. Чем меньше абсолютные значения производной, тем более плавной считается траектория.</w:t>
+      <w:r>
+        <w:rPr>
+          <w:rFonts w:hint="default" w:cs="Times New Roman"/>
+          <w:i w:val="0"/>
+          <w:sz w:val="28"/>
+          <w:lang w:val="ru-RU"/>
+        </w:rPr>
+        <w:t xml:space="preserve"> Гладкость траектории означает наличие второй производной по времени.</w:t>
       </w:r>
     </w:p>
     <w:p>
@@ -2580,7 +2561,7 @@
           <w:szCs w:val="22"/>
           <w:lang w:val="ru-RU" w:eastAsia="en-US" w:bidi="ar-SA"/>
         </w:rPr>
-        <w:t xml:space="preserve"> </w:t>
+        <w:t xml:space="preserve"> Будем считать, что траектория ограничена по </w:t>
       </w:r>
       <w:r>
         <w:rPr>
@@ -2591,7 +2572,7 @@
           <w:szCs w:val="22"/>
           <w:lang w:val="ru-RU" w:eastAsia="en-US" w:bidi="ar-SA"/>
         </w:rPr>
-        <w:t xml:space="preserve">По высоте </w:t>
+        <w:t>высоте</w:t>
       </w:r>
       <w:r>
         <w:rPr>
@@ -2602,240 +2583,16 @@
           <w:szCs w:val="22"/>
           <w:lang w:val="ru-RU" w:eastAsia="en-US" w:bidi="ar-SA"/>
         </w:rPr>
-        <w:t xml:space="preserve">она </w:t>
-      </w:r>
-      <w:r>
-        <w:rPr>
-          <w:rFonts w:hint="default" w:ascii="Times New Roman" w:hAnsi="Times New Roman" w:cs="Times New Roman"/>
-          <w:i w:val="0"/>
-          <w:iCs/>
-          <w:sz w:val="28"/>
-          <w:szCs w:val="22"/>
-          <w:lang w:val="ru-RU" w:eastAsia="en-US" w:bidi="ar-SA"/>
-        </w:rPr>
-        <w:t xml:space="preserve">ограничена </w:t>
-      </w:r>
-      <m:oMath>
-        <m:sSub>
-          <m:sSubPr>
-            <m:ctrlPr>
-              <w:rPr>
-                <w:rFonts w:hint="default" w:ascii="Cambria Math" w:hAnsi="Cambria Math"/>
-                <w:sz w:val="28"/>
-              </w:rPr>
-            </m:ctrlPr>
-          </m:sSubPr>
-          <m:e>
-            <m:sSub>
-              <m:sSubPr>
-                <m:ctrlPr>
-                  <w:rPr>
-                    <w:rFonts w:hint="default" w:ascii="Cambria Math" w:hAnsi="Cambria Math"/>
-                    <w:sz w:val="28"/>
-                  </w:rPr>
-                </m:ctrlPr>
-              </m:sSubPr>
-              <m:e>
-                <m:r>
-                  <m:rPr/>
-                  <w:rPr>
-                    <w:rFonts w:hint="default" w:ascii="Cambria Math" w:hAnsi="Cambria Math"/>
-                    <w:sz w:val="28"/>
-                  </w:rPr>
-                  <m:t>H</m:t>
-                </m:r>
-                <m:ctrlPr>
-                  <w:rPr>
-                    <w:rFonts w:ascii="Cambria Math" w:hAnsi="Cambria Math"/>
-                    <w:sz w:val="28"/>
-                  </w:rPr>
-                </m:ctrlPr>
-              </m:e>
-              <m:sub>
-                <m:r>
-                  <m:rPr>
-                    <m:sty m:val="p"/>
-                  </m:rPr>
-                  <w:rPr>
-                    <w:rFonts w:hint="default" w:ascii="Cambria Math" w:hAnsi="Cambria Math"/>
-                    <w:sz w:val="28"/>
-                  </w:rPr>
-                  <m:t>min</m:t>
-                </m:r>
-                <m:ctrlPr>
-                  <w:rPr>
-                    <w:rFonts w:ascii="Cambria Math" w:hAnsi="Cambria Math"/>
-                    <w:sz w:val="28"/>
-                  </w:rPr>
-                </m:ctrlPr>
-              </m:sub>
-            </m:sSub>
-            <m:r>
-              <m:rPr/>
-              <w:rPr>
-                <w:rFonts w:hint="default" w:ascii="Cambria Math" w:hAnsi="Cambria Math"/>
-                <w:sz w:val="28"/>
-                <w:lang w:val="ru-RU"/>
-              </w:rPr>
-              <m:t xml:space="preserve"> </m:t>
-            </m:r>
-            <m:r>
-              <m:rPr/>
-              <w:rPr>
-                <w:rFonts w:ascii="Cambria Math" w:hAnsi="Cambria Math"/>
-                <w:sz w:val="28"/>
-                <w:lang w:val="ru-RU"/>
-              </w:rPr>
-              <m:t>≤</m:t>
-            </m:r>
-            <m:r>
-              <m:rPr/>
-              <w:rPr>
-                <w:rFonts w:hint="default" w:ascii="Cambria Math" w:hAnsi="Cambria Math"/>
-                <w:sz w:val="28"/>
-                <w:lang w:val="ru-RU"/>
-              </w:rPr>
-              <m:t xml:space="preserve"> </m:t>
-            </m:r>
-            <m:r>
-              <m:rPr/>
-              <w:rPr>
-                <w:rFonts w:hint="default" w:ascii="Cambria Math" w:hAnsi="Cambria Math"/>
-                <w:sz w:val="28"/>
-                <w:lang w:val="en-US"/>
-              </w:rPr>
-              <m:t xml:space="preserve">z </m:t>
-            </m:r>
-            <m:r>
-              <m:rPr/>
-              <w:rPr>
-                <w:rFonts w:ascii="Cambria Math" w:hAnsi="Cambria Math"/>
-                <w:sz w:val="28"/>
-                <w:lang w:val="en-US"/>
-              </w:rPr>
-              <m:t>≤</m:t>
-            </m:r>
-            <m:r>
-              <m:rPr/>
-              <w:rPr>
-                <w:rFonts w:hint="default" w:ascii="Cambria Math" w:hAnsi="Cambria Math"/>
-                <w:sz w:val="28"/>
-                <w:lang w:val="en-US"/>
-              </w:rPr>
-              <m:t xml:space="preserve"> </m:t>
-            </m:r>
-            <m:r>
-              <m:rPr/>
-              <w:rPr>
-                <w:rFonts w:hint="default" w:ascii="Cambria Math" w:hAnsi="Cambria Math"/>
-                <w:sz w:val="28"/>
-              </w:rPr>
-              <m:t>H</m:t>
-            </m:r>
-            <m:ctrlPr>
-              <w:rPr>
-                <w:rFonts w:ascii="Cambria Math" w:hAnsi="Cambria Math"/>
-                <w:sz w:val="28"/>
-              </w:rPr>
-            </m:ctrlPr>
-          </m:e>
-          <m:sub>
-            <m:r>
-              <m:rPr>
-                <m:sty m:val="p"/>
-              </m:rPr>
-              <w:rPr>
-                <w:rFonts w:hint="default" w:ascii="Cambria Math" w:hAnsi="Cambria Math"/>
-                <w:sz w:val="28"/>
-              </w:rPr>
-              <m:t>max</m:t>
-            </m:r>
-            <m:ctrlPr>
-              <w:rPr>
-                <w:rFonts w:ascii="Cambria Math" w:hAnsi="Cambria Math"/>
-                <w:sz w:val="28"/>
-              </w:rPr>
-            </m:ctrlPr>
-          </m:sub>
-        </m:sSub>
-      </m:oMath>
+        <w:t xml:space="preserve"> и длине</w:t>
+      </w:r>
       <w:r>
         <w:rPr>
           <w:rFonts w:hint="default" w:hAnsi="Cambria Math"/>
           <w:i w:val="0"/>
           <w:sz w:val="28"/>
-          <w:lang w:val="en-US"/>
-        </w:rPr>
-        <w:t>.</w:t>
-      </w:r>
-      <w:r>
-        <w:rPr>
-          <w:rFonts w:hint="default" w:hAnsi="Cambria Math"/>
-          <w:i w:val="0"/>
-          <w:sz w:val="28"/>
-          <w:lang w:val="ru-RU"/>
-        </w:rPr>
-        <w:t xml:space="preserve"> Максимальная длина пути </w:t>
-      </w:r>
-      <m:oMath>
-        <m:sSub>
-          <m:sSubPr>
-            <m:ctrlPr>
-              <w:rPr>
-                <w:rFonts w:hint="default" w:ascii="Cambria Math" w:hAnsi="Cambria Math"/>
-                <w:sz w:val="28"/>
-                <w:szCs w:val="22"/>
-              </w:rPr>
-            </m:ctrlPr>
-          </m:sSubPr>
-          <m:e>
-            <m:r>
-              <m:rPr/>
-              <w:rPr>
-                <w:rFonts w:hint="default" w:ascii="Cambria Math" w:hAnsi="Cambria Math"/>
-                <w:sz w:val="28"/>
-                <w:szCs w:val="22"/>
-              </w:rPr>
-              <m:t>L</m:t>
-            </m:r>
-            <m:ctrlPr>
-              <w:rPr>
-                <w:rFonts w:ascii="Cambria Math" w:hAnsi="Cambria Math"/>
-                <w:sz w:val="28"/>
-                <w:szCs w:val="22"/>
-              </w:rPr>
-            </m:ctrlPr>
-          </m:e>
-          <m:sub>
-            <m:r>
-              <m:rPr>
-                <m:sty m:val="p"/>
-              </m:rPr>
-              <w:rPr>
-                <w:rFonts w:hint="default" w:ascii="Cambria Math" w:hAnsi="Cambria Math"/>
-                <w:sz w:val="28"/>
-                <w:szCs w:val="22"/>
-              </w:rPr>
-              <m:t>max</m:t>
-            </m:r>
-            <m:ctrlPr>
-              <w:rPr>
-                <w:rFonts w:ascii="Cambria Math" w:hAnsi="Cambria Math"/>
-                <w:sz w:val="28"/>
-                <w:szCs w:val="22"/>
-              </w:rPr>
-            </m:ctrlPr>
-          </m:sub>
-        </m:sSub>
-      </m:oMath>
-      <w:r>
-        <w:rPr>
-          <w:rFonts w:hint="default" w:hAnsi="Cambria Math"/>
-          <w:i w:val="0"/>
-          <w:sz w:val="28"/>
-          <w:lang w:val="ru-RU"/>
-        </w:rPr>
-        <w:t xml:space="preserve"> ограничена запасом топлива. </w:t>
+          <w:lang w:val="ru-RU"/>
+        </w:rPr>
+        <w:t xml:space="preserve">. </w:t>
       </w:r>
       <w:r>
         <w:rPr>
@@ -3112,17 +2869,7 @@
           <w:szCs w:val="22"/>
           <w:lang w:val="ru-RU" w:eastAsia="en-US" w:bidi="ar-SA"/>
         </w:rPr>
-        <w:t>гладкости траектории</w:t>
-      </w:r>
-      <w:r>
-        <w:rPr>
-          <w:rFonts w:hint="default" w:hAnsi="Cambria Math" w:cs="Calibri"/>
-          <w:i w:val="0"/>
-          <w:sz w:val="28"/>
-          <w:szCs w:val="22"/>
-          <w:lang w:val="en-US" w:eastAsia="en-US" w:bidi="ar-SA"/>
-        </w:rPr>
-        <w:t xml:space="preserve"> </w:t>
+        <w:t xml:space="preserve">гладкости </w:t>
       </w:r>
       <m:oMath>
         <m:r>
@@ -3196,7 +2943,7 @@
           <w:szCs w:val="22"/>
           <w:lang w:val="ru-RU" w:eastAsia="en-US" w:bidi="ar-SA"/>
         </w:rPr>
-        <w:t xml:space="preserve"> Таким образом целевая функция будет выглядеть как</w:t>
+        <w:t xml:space="preserve"> Целевая функция имеет вид</w:t>
       </w:r>
       <w:r>
         <w:rPr>
@@ -3607,7 +3354,7 @@
           <w:bCs w:val="0"/>
           <w:i w:val="0"/>
           <w:iCs w:val="0"/>
-          <w:lang w:val="ru-RU" w:eastAsia="en-US"/>
+          <w:lang w:val="en-US" w:eastAsia="en-US"/>
         </w:rPr>
       </w:pPr>
       <w:r>
@@ -3865,7 +3612,7 @@
           <w:iCs w:val="0"/>
           <w:lang w:val="ru-RU" w:eastAsia="en-US"/>
         </w:rPr>
-        <w:t>приоритет (значимость) соответствующей компоненты целевой функции</w:t>
+        <w:t>приоритет соответствующей компоненты целевой функции и удовлетворяющие условию</w:t>
       </w:r>
     </w:p>
     <w:p>
@@ -4194,18 +3941,7 @@
                       <w:sz w:val="28"/>
                       <w:lang w:val="ru-RU"/>
                     </w:rPr>
-                    <m:t>ограничения не соблюдены</m:t>
-                  </m:r>
-                  <m:r>
-                    <m:rPr>
-                      <m:sty m:val="p"/>
-                    </m:rPr>
-                    <w:rPr>
-                      <w:rFonts w:hint="default" w:ascii="Cambria Math" w:hAnsi="Cambria Math"/>
-                      <w:sz w:val="28"/>
-                      <w:lang w:val="en-US"/>
-                    </w:rPr>
-                    <m:t>;</m:t>
+                    <m:t>ограничения не соблюдены.</m:t>
                   </m:r>
                   <m:ctrlPr>
                     <w:rPr>
@@ -4240,7 +3976,7 @@
           <w:bCs w:val="0"/>
           <w:i w:val="0"/>
           <w:iCs w:val="0"/>
-          <w:lang w:val="en-US" w:eastAsia="en-US"/>
+          <w:lang w:val="ru-RU" w:eastAsia="en-US"/>
         </w:rPr>
       </w:pPr>
       <w:r>
@@ -4252,18 +3988,54 @@
           <w:iCs w:val="0"/>
           <w:lang w:val="ru-RU" w:eastAsia="en-US"/>
         </w:rPr>
-        <w:t>Целью курсовой работы является получение оптимальной траектории полёта для нескольких БПЛА с учётом ограничения пространства. Для достижения цели были выделены следующие задачи</w:t>
-      </w:r>
-      <w:r>
-        <w:rPr>
-          <w:rFonts w:hint="default" w:ascii="Times New Roman" w:hAnsi="Times New Roman" w:cs="Times New Roman"/>
+        <w:t xml:space="preserve">Целью курсовой работы является получение оптимальной траектории полёта нескольких БПЛА с учётом </w:t>
+      </w:r>
+      <w:r>
+        <w:rPr>
+          <w:rFonts w:hint="default" w:cs="Times New Roman"/>
           <w:b w:val="0"/>
           <w:bCs w:val="0"/>
           <w:i w:val="0"/>
           <w:iCs w:val="0"/>
-          <w:lang w:val="en-US" w:eastAsia="en-US"/>
-        </w:rPr>
-        <w:t>:</w:t>
+          <w:lang w:val="ru-RU" w:eastAsia="en-US"/>
+        </w:rPr>
+        <w:t>наличия радаров и систем ПВО</w:t>
+      </w:r>
+      <w:r>
+        <w:rPr>
+          <w:rFonts w:hint="default" w:ascii="Times New Roman" w:hAnsi="Times New Roman" w:cs="Times New Roman"/>
+          <w:b w:val="0"/>
+          <w:bCs w:val="0"/>
+          <w:i w:val="0"/>
+          <w:iCs w:val="0"/>
+          <w:lang w:val="ru-RU" w:eastAsia="en-US"/>
+        </w:rPr>
+        <w:t>.</w:t>
+      </w:r>
+    </w:p>
+    <w:p>
+      <w:pPr>
+        <w:ind w:left="0" w:leftChars="0" w:firstLine="720" w:firstLineChars="0"/>
+        <w:jc w:val="both"/>
+        <w:rPr>
+          <w:rFonts w:hint="default" w:ascii="Times New Roman" w:hAnsi="Times New Roman" w:cs="Times New Roman"/>
+          <w:b w:val="0"/>
+          <w:bCs w:val="0"/>
+          <w:i w:val="0"/>
+          <w:iCs w:val="0"/>
+          <w:lang w:val="ru-RU" w:eastAsia="en-US"/>
+        </w:rPr>
+      </w:pPr>
+      <w:r>
+        <w:rPr>
+          <w:rFonts w:hint="default" w:ascii="Times New Roman" w:hAnsi="Times New Roman" w:cs="Times New Roman"/>
+          <w:b w:val="0"/>
+          <w:bCs w:val="0"/>
+          <w:i w:val="0"/>
+          <w:iCs w:val="0"/>
+          <w:lang w:val="ru-RU" w:eastAsia="en-US"/>
+        </w:rPr>
+        <w:t>Для достижения цели были выделены следующие задачи</w:t>
       </w:r>
     </w:p>
     <w:p>
@@ -4405,7 +4177,20 @@
           <w:iCs w:val="0"/>
           <w:lang w:val="ru-RU" w:eastAsia="en-US"/>
         </w:rPr>
-        <w:t>Разработать программу, реализующую алгоритм.</w:t>
+        <w:t>Разработать прог</w:t>
+      </w:r>
+      <w:bookmarkStart w:id="1" w:name="_GoBack"/>
+      <w:bookmarkEnd w:id="1"/>
+      <w:r>
+        <w:rPr>
+          <w:rFonts w:hint="default" w:cs="Times New Roman"/>
+          <w:b w:val="0"/>
+          <w:bCs w:val="0"/>
+          <w:i w:val="0"/>
+          <w:iCs w:val="0"/>
+          <w:lang w:val="ru-RU" w:eastAsia="en-US"/>
+        </w:rPr>
+        <w:t>рамму, реализующую алгоритм.</w:t>
       </w:r>
     </w:p>
     <w:p>
@@ -4451,7 +4236,7 @@
           <w:bCs w:val="0"/>
           <w:i w:val="0"/>
           <w:iCs w:val="0"/>
-          <w:lang w:val="ru-RU" w:eastAsia="en-US"/>
+          <w:lang w:val="en-US" w:eastAsia="en-US"/>
         </w:rPr>
       </w:pPr>
       <w:r>
@@ -4577,7 +4362,6 @@
         </w:rPr>
         <w:br w:type="textWrapping"/>
       </w:r>
-      <w:commentRangeStart w:id="0"/>
       <w:r>
         <w:rPr>
           <w:rFonts w:hint="default" w:cs="Times New Roman"/>
@@ -4599,10 +4383,6 @@
           <w:lang w:val="ru-RU" w:eastAsia="en-US"/>
         </w:rPr>
         <w:t>Траектория не является гладкой в том случае, если для смены направления дрон должен одномоментно полностью остановиться.</w:t>
-      </w:r>
-      <w:commentRangeEnd w:id="0"/>
-      <w:r>
-        <w:commentReference w:id="0"/>
       </w:r>
     </w:p>
     <w:p>
@@ -5392,7 +5172,7 @@
                     </pic:cNvPicPr>
                   </pic:nvPicPr>
                   <pic:blipFill>
-                    <a:blip r:embed="rId9"/>
+                    <a:blip r:embed="rId7"/>
                     <a:stretch>
                       <a:fillRect/>
                     </a:stretch>
@@ -7439,7 +7219,7 @@
                     </pic:cNvPicPr>
                   </pic:nvPicPr>
                   <pic:blipFill>
-                    <a:blip r:embed="rId10"/>
+                    <a:blip r:embed="rId8"/>
                     <a:stretch>
                       <a:fillRect/>
                     </a:stretch>
@@ -8885,7 +8665,7 @@
                     </pic:cNvPicPr>
                   </pic:nvPicPr>
                   <pic:blipFill>
-                    <a:blip r:embed="rId11"/>
+                    <a:blip r:embed="rId9"/>
                     <a:stretch>
                       <a:fillRect/>
                     </a:stretch>
@@ -9056,76 +8836,6 @@
     </w:sectPr>
   </w:body>
 </w:document>
-</file>
-
-<file path=word/comments.xml><?xml version="1.0" encoding="utf-8"?>
-<w:comments xmlns:wpc="http://schemas.microsoft.com/office/word/2010/wordprocessingCanvas" xmlns:mc="http://schemas.openxmlformats.org/markup-compatibility/2006" xmlns:o="urn:schemas-microsoft-com:office:office" xmlns:r="http://schemas.openxmlformats.org/officeDocument/2006/relationships" xmlns:m="http://schemas.openxmlformats.org/officeDocument/2006/math" xmlns:v="urn:schemas-microsoft-com:vml" xmlns:wp14="http://schemas.microsoft.com/office/word/2010/wordprocessingDrawing" xmlns:wp="http://schemas.openxmlformats.org/drawingml/2006/wordprocessingDrawing" xmlns:w="http://schemas.openxmlformats.org/wordprocessingml/2006/main" xmlns:w14="http://schemas.microsoft.com/office/word/2010/wordml" xmlns:w15="http://schemas.microsoft.com/office/word/2012/wordml" xmlns:w10="urn:schemas-microsoft-com:office:word" xmlns:wpg="http://schemas.microsoft.com/office/word/2010/wordprocessingGroup" xmlns:wpi="http://schemas.microsoft.com/office/word/2010/wordprocessingInk" xmlns:wne="http://schemas.microsoft.com/office/word/2006/wordml" xmlns:wps="http://schemas.microsoft.com/office/word/2010/wordprocessingShape" xmlns:wpsCustomData="http://www.wps.cn/officeDocument/2013/wpsCustomData" mc:Ignorable="w14 w15 wp14">
-  <w:comment w:id="0" w:author="Максим Жуков" w:date="2026-02-26T03:19:06Z" w:initials="">
-    <w:p>
-      <w:pPr>
-        <w:pStyle w:val="8"/>
-        <w:rPr>
-          <w:rFonts w:hint="default"/>
-          <w:lang w:val="en-US"/>
-        </w:rPr>
-      </w:pPr>
-      <w:r>
-        <w:rPr>
-          <w:lang w:val="ru-RU"/>
-        </w:rPr>
-        <w:t>Траектория</w:t>
-      </w:r>
-      <w:r>
-        <w:rPr>
-          <w:rFonts w:hint="default"/>
-          <w:lang w:val="ru-RU"/>
-        </w:rPr>
-        <w:t xml:space="preserve"> какой гладкостью обладает</w:t>
-      </w:r>
-      <w:r>
-        <w:rPr>
-          <w:rFonts w:hint="default"/>
-          <w:lang w:val="en-US"/>
-        </w:rPr>
-        <w:t xml:space="preserve">? </w:t>
-      </w:r>
-      <w:r>
-        <w:rPr>
-          <w:rFonts w:hint="default"/>
-          <w:lang w:val="ru-RU"/>
-        </w:rPr>
-        <w:t>У него есть производная</w:t>
-      </w:r>
-      <w:r>
-        <w:rPr>
-          <w:rFonts w:hint="default"/>
-          <w:lang w:val="en-US"/>
-        </w:rPr>
-        <w:t>?</w:t>
-      </w:r>
-      <w:r>
-        <w:rPr>
-          <w:rFonts w:hint="default"/>
-          <w:lang w:val="ru-RU"/>
-        </w:rPr>
-        <w:t xml:space="preserve"> А может быть за счёт ускорения</w:t>
-      </w:r>
-      <w:r>
-        <w:rPr>
-          <w:rFonts w:hint="default"/>
-          <w:lang w:val="en-US"/>
-        </w:rPr>
-        <w:t>?</w:t>
-      </w:r>
-    </w:p>
-  </w:comment>
-</w:comments>
-</file>
-
-<file path=word/commentsExtended.xml><?xml version="1.0" encoding="utf-8"?>
-<w15:commentsEx xmlns:wpc="http://schemas.microsoft.com/office/word/2010/wordprocessingCanvas" xmlns:mc="http://schemas.openxmlformats.org/markup-compatibility/2006" xmlns:o="urn:schemas-microsoft-com:office:office" xmlns:r="http://schemas.openxmlformats.org/officeDocument/2006/relationships" xmlns:m="http://schemas.openxmlformats.org/officeDocument/2006/math" xmlns:v="urn:schemas-microsoft-com:vml" xmlns:wp14="http://schemas.microsoft.com/office/word/2010/wordprocessingDrawing" xmlns:wp="http://schemas.openxmlformats.org/drawingml/2006/wordprocessingDrawing" xmlns:w="http://schemas.openxmlformats.org/wordprocessingml/2006/main" xmlns:w14="http://schemas.microsoft.com/office/word/2010/wordml" xmlns:w15="http://schemas.microsoft.com/office/word/2012/wordml" xmlns:w10="urn:schemas-microsoft-com:office:word" xmlns:wpg="http://schemas.microsoft.com/office/word/2010/wordprocessingGroup" xmlns:wpi="http://schemas.microsoft.com/office/word/2010/wordprocessingInk" xmlns:wne="http://schemas.microsoft.com/office/word/2006/wordml" xmlns:wps="http://schemas.microsoft.com/office/word/2010/wordprocessingShape" xmlns:wpsCustomData="http://www.wps.cn/officeDocument/2013/wpsCustomData" mc:Ignorable="w14 w15 wp14">
-  <w15:commentEx w15:paraId="3B52A848" w15:done="0"/>
-</w15:commentsEx>
 </file>
 
 <file path=word/endnotes.xml><?xml version="1.0" encoding="utf-8"?>
@@ -9204,14 +8914,6 @@
     <w:abstractNumId w:val="0"/>
   </w:num>
 </w:numbering>
-</file>
-
-<file path=word/people.xml><?xml version="1.0" encoding="utf-8"?>
-<w15:people xmlns:wpc="http://schemas.microsoft.com/office/word/2010/wordprocessingCanvas" xmlns:mc="http://schemas.openxmlformats.org/markup-compatibility/2006" xmlns:o="urn:schemas-microsoft-com:office:office" xmlns:r="http://schemas.openxmlformats.org/officeDocument/2006/relationships" xmlns:m="http://schemas.openxmlformats.org/officeDocument/2006/math" xmlns:v="urn:schemas-microsoft-com:vml" xmlns:wp14="http://schemas.microsoft.com/office/word/2010/wordprocessingDrawing" xmlns:wp="http://schemas.openxmlformats.org/drawingml/2006/wordprocessingDrawing" xmlns:w="http://schemas.openxmlformats.org/wordprocessingml/2006/main" xmlns:w14="http://schemas.microsoft.com/office/word/2010/wordml" xmlns:w15="http://schemas.microsoft.com/office/word/2012/wordml" xmlns:w10="urn:schemas-microsoft-com:office:word" xmlns:wpg="http://schemas.microsoft.com/office/word/2010/wordprocessingGroup" xmlns:wpi="http://schemas.microsoft.com/office/word/2010/wordprocessingInk" xmlns:wne="http://schemas.microsoft.com/office/word/2006/wordml" xmlns:wps="http://schemas.microsoft.com/office/word/2010/wordprocessingShape" xmlns:wpsCustomData="http://www.wps.cn/officeDocument/2013/wpsCustomData" mc:Ignorable="w14 w15 wp14">
-  <w15:person w15:author="Максим Жуков">
-    <w15:presenceInfo w15:providerId="WPS Office" w15:userId="3837499115"/>
-  </w15:person>
-</w15:people>
 </file>
 
 <file path=word/styles.xml><?xml version="1.0" encoding="utf-8"?>
